--- a/doc/打印/06答辩申请表.docx
+++ b/doc/打印/06答辩申请表.docx
@@ -27,7 +27,7 @@
     </w:p>
     <w:tbl>
       <w:tblPr>
-        <w:tblW w:w="0" w:type="auto"/>
+        <w:tblW w:w="8928" w:type="dxa"/>
         <w:tblBorders>
           <w:top w:val="single" w:sz="4" w:space="0" w:color="auto"/>
           <w:left w:val="single" w:sz="4" w:space="0" w:color="auto"/>
@@ -41,11 +41,11 @@
       </w:tblPr>
       <w:tblGrid>
         <w:gridCol w:w="1908"/>
-        <w:gridCol w:w="1875"/>
-        <w:gridCol w:w="840"/>
-        <w:gridCol w:w="1890"/>
-        <w:gridCol w:w="735"/>
-        <w:gridCol w:w="1680"/>
+        <w:gridCol w:w="2595"/>
+        <w:gridCol w:w="992"/>
+        <w:gridCol w:w="1417"/>
+        <w:gridCol w:w="851"/>
+        <w:gridCol w:w="1165"/>
       </w:tblGrid>
       <w:tr>
         <w:trPr>
@@ -191,12 +191,21 @@
                 <w:szCs w:val="20"/>
               </w:rPr>
             </w:pPr>
-            <w:r>
-              <w:rPr>
-                <w:rFonts w:ascii="Times New Roman" w:eastAsia="宋体" w:hAnsi="Times New Roman" w:cs="Times New Roman" w:hint="eastAsia"/>
-                <w:szCs w:val="20"/>
-              </w:rPr>
-              <w:t>蔡旻</w:t>
+            <w:proofErr w:type="gramStart"/>
+            <w:r>
+              <w:rPr>
+                <w:rFonts w:ascii="Times New Roman" w:eastAsia="宋体" w:hAnsi="Times New Roman" w:cs="Times New Roman" w:hint="eastAsia"/>
+                <w:szCs w:val="20"/>
+              </w:rPr>
+              <w:t>蔡</w:t>
+            </w:r>
+            <w:proofErr w:type="gramEnd"/>
+            <w:r>
+              <w:rPr>
+                <w:rFonts w:ascii="Times New Roman" w:eastAsia="宋体" w:hAnsi="Times New Roman" w:cs="Times New Roman" w:hint="eastAsia"/>
+                <w:szCs w:val="20"/>
+              </w:rPr>
+              <w:t>旻</w:t>
             </w:r>
             <w:r>
               <w:rPr>
@@ -294,16 +303,7 @@
                 <w:rFonts w:ascii="Times New Roman" w:eastAsia="宋体" w:hAnsi="Times New Roman" w:cs="Times New Roman" w:hint="eastAsia"/>
                 <w:szCs w:val="20"/>
               </w:rPr>
-              <w:t>毕业设计相关工作已</w:t>
-            </w:r>
-            <w:bookmarkStart w:id="0" w:name="_GoBack"/>
-            <w:bookmarkEnd w:id="0"/>
-            <w:r>
-              <w:rPr>
-                <w:rFonts w:ascii="Times New Roman" w:eastAsia="宋体" w:hAnsi="Times New Roman" w:cs="Times New Roman" w:hint="eastAsia"/>
-                <w:szCs w:val="20"/>
-              </w:rPr>
-              <w:t>完成</w:t>
+              <w:t>毕业设计相关工作已完成</w:t>
             </w:r>
           </w:p>
         </w:tc>
@@ -336,7 +336,7 @@
         </w:tc>
         <w:tc>
           <w:tcPr>
-            <w:tcW w:w="1875" w:type="dxa"/>
+            <w:tcW w:w="2595" w:type="dxa"/>
           </w:tcPr>
           <w:p>
             <w:pPr>
@@ -350,13 +350,13 @@
                 <w:rFonts w:ascii="Times New Roman" w:eastAsia="宋体" w:hAnsi="Times New Roman" w:cs="Times New Roman" w:hint="eastAsia"/>
                 <w:szCs w:val="20"/>
               </w:rPr>
-              <w:t>计算机学院</w:t>
-            </w:r>
-          </w:p>
-        </w:tc>
-        <w:tc>
-          <w:tcPr>
-            <w:tcW w:w="840" w:type="dxa"/>
+              <w:t>信息学部（计算机学院）</w:t>
+            </w:r>
+          </w:p>
+        </w:tc>
+        <w:tc>
+          <w:tcPr>
+            <w:tcW w:w="992" w:type="dxa"/>
             <w:vAlign w:val="center"/>
           </w:tcPr>
           <w:p>
@@ -378,7 +378,7 @@
         </w:tc>
         <w:tc>
           <w:tcPr>
-            <w:tcW w:w="1890" w:type="dxa"/>
+            <w:tcW w:w="1417" w:type="dxa"/>
           </w:tcPr>
           <w:p>
             <w:pPr>
@@ -398,7 +398,7 @@
         </w:tc>
         <w:tc>
           <w:tcPr>
-            <w:tcW w:w="735" w:type="dxa"/>
+            <w:tcW w:w="851" w:type="dxa"/>
             <w:vAlign w:val="center"/>
           </w:tcPr>
           <w:p>
@@ -420,7 +420,7 @@
         </w:tc>
         <w:tc>
           <w:tcPr>
-            <w:tcW w:w="1680" w:type="dxa"/>
+            <w:tcW w:w="1165" w:type="dxa"/>
           </w:tcPr>
           <w:p>
             <w:pPr>
@@ -478,7 +478,17 @@
           <w:sz w:val="24"/>
           <w:szCs w:val="20"/>
         </w:rPr>
-        <w:t xml:space="preserve">                                       </w:t>
+        <w:t xml:space="preserve">                            </w:t>
+      </w:r>
+      <w:bookmarkStart w:id="0" w:name="_GoBack"/>
+      <w:bookmarkEnd w:id="0"/>
+      <w:r>
+        <w:rPr>
+          <w:rFonts w:ascii="Times New Roman" w:eastAsia="宋体" w:hAnsi="Times New Roman" w:cs="Times New Roman" w:hint="eastAsia"/>
+          <w:sz w:val="24"/>
+          <w:szCs w:val="20"/>
+        </w:rPr>
+        <w:t xml:space="preserve">           </w:t>
       </w:r>
       <w:r>
         <w:rPr>
@@ -1007,7 +1017,23 @@
                 <w:rFonts w:ascii="Times New Roman" w:eastAsia="宋体" w:hAnsi="Times New Roman" w:cs="Times New Roman" w:hint="eastAsia"/>
                 <w:szCs w:val="20"/>
               </w:rPr>
-              <w:t>能独立查阅文献和调研；能较好地作出开题报告；有综合、收集和正确利用各种信息及获取新知识的能力。</w:t>
+              <w:t>能独立查阅文献和调研；能较好地</w:t>
+            </w:r>
+            <w:proofErr w:type="gramStart"/>
+            <w:r>
+              <w:rPr>
+                <w:rFonts w:ascii="Times New Roman" w:eastAsia="宋体" w:hAnsi="Times New Roman" w:cs="Times New Roman" w:hint="eastAsia"/>
+                <w:szCs w:val="20"/>
+              </w:rPr>
+              <w:t>作出</w:t>
+            </w:r>
+            <w:proofErr w:type="gramEnd"/>
+            <w:r>
+              <w:rPr>
+                <w:rFonts w:ascii="Times New Roman" w:eastAsia="宋体" w:hAnsi="Times New Roman" w:cs="Times New Roman" w:hint="eastAsia"/>
+                <w:szCs w:val="20"/>
+              </w:rPr>
+              <w:t>开题报告；有综合、收集和正确利用各种信息及获取新知识的能力。</w:t>
             </w:r>
           </w:p>
         </w:tc>
@@ -2640,7 +2666,7 @@
   <a:extraClrSchemeLst/>
   <a:extLst>
     <a:ext uri="{05A4C25C-085E-4340-85A3-A5531E510DB2}">
-      <thm15:themeFamily xmlns:thm15="http://schemas.microsoft.com/office/thememl/2012/main" xmlns="" name="Office Theme" id="{62F939B6-93AF-4DB8-9C6B-D6C7DFDC589F}" vid="{4A3C46E8-61CC-4603-A589-7422A47A8E4A}"/>
+      <thm15:themeFamily xmlns="" xmlns:thm15="http://schemas.microsoft.com/office/thememl/2012/main" name="Office Theme" id="{62F939B6-93AF-4DB8-9C6B-D6C7DFDC589F}" vid="{4A3C46E8-61CC-4603-A589-7422A47A8E4A}"/>
     </a:ext>
   </a:extLst>
 </a:theme>
